--- a/static/docxtemplate/monitor/doc51-2.docx
+++ b/static/docxtemplate/monitor/doc51-2.docx
@@ -419,6 +419,16 @@
         </w:rPr>
         <w:t>}号），要求</w:t>
       </w:r>
+      <w:r>
+        <w:rPr>
+          <w:rFonts w:hint="eastAsia" w:ascii="仿宋" w:hAnsi="仿宋" w:eastAsia="仿宋" w:cs="仿宋"/>
+          <w:sz w:val="24"/>
+          <w:lang w:val="en-US" w:eastAsia="zh-CN"/>
+        </w:rPr>
+        <w:t>你</w:t>
+      </w:r>
+      <w:bookmarkStart w:id="1" w:name="_GoBack"/>
+      <w:bookmarkEnd w:id="1"/>
       <w:r>
         <w:rPr>
           <w:rFonts w:hint="eastAsia" w:ascii="仿宋" w:hAnsi="仿宋" w:eastAsia="仿宋"/>
@@ -1403,8 +1413,6 @@
         </w:rPr>
         <w:t>个人</w:t>
       </w:r>
-      <w:bookmarkStart w:id="1" w:name="_GoBack"/>
-      <w:bookmarkEnd w:id="1"/>
       <w:r>
         <w:rPr>
           <w:rFonts w:hint="eastAsia" w:ascii="仿宋" w:hAnsi="仿宋" w:eastAsia="仿宋"/>

--- a/static/docxtemplate/monitor/doc51-2.docx
+++ b/static/docxtemplate/monitor/doc51-2.docx
@@ -427,8 +427,6 @@
         </w:rPr>
         <w:t>你</w:t>
       </w:r>
-      <w:bookmarkStart w:id="1" w:name="_GoBack"/>
-      <w:bookmarkEnd w:id="1"/>
       <w:r>
         <w:rPr>
           <w:rFonts w:hint="eastAsia" w:ascii="仿宋" w:hAnsi="仿宋" w:eastAsia="仿宋"/>
@@ -1194,8 +1192,11 @@
     </w:p>
     <w:p>
       <w:pPr>
+        <w:tabs>
+          <w:tab w:val="left" w:pos="8400"/>
+        </w:tabs>
         <w:spacing w:line="560" w:lineRule="exact"/>
-        <w:ind w:right="630" w:rightChars="300"/>
+        <w:ind w:right="223" w:rightChars="106"/>
         <w:jc w:val="right"/>
         <w:rPr>
           <w:rFonts w:ascii="仿宋" w:hAnsi="仿宋" w:eastAsia="仿宋"/>
@@ -1224,6 +1225,8 @@
         </w:rPr>
         <w:t>}</w:t>
       </w:r>
+      <w:bookmarkStart w:id="1" w:name="_GoBack"/>
+      <w:bookmarkEnd w:id="1"/>
     </w:p>
     <w:p>
       <w:pPr>
@@ -1606,7 +1609,7 @@
     <w:lsdException w:unhideWhenUsed="0" w:uiPriority="63" w:semiHidden="0" w:name="Medium Shading 1 Accent 1"/>
     <w:lsdException w:unhideWhenUsed="0" w:uiPriority="64" w:semiHidden="0" w:name="Medium Shading 2 Accent 1"/>
     <w:lsdException w:unhideWhenUsed="0" w:uiPriority="65" w:semiHidden="0" w:name="Medium List 1 Accent 1"/>
-    <w:lsdException w:uiPriority="99" w:semiHidden="0" w:name="List Paragraph"/>
+    <w:lsdException w:qFormat="1" w:uiPriority="99" w:semiHidden="0" w:name="List Paragraph"/>
     <w:lsdException w:unhideWhenUsed="0" w:uiPriority="66" w:semiHidden="0" w:name="Medium List 2 Accent 1"/>
     <w:lsdException w:unhideWhenUsed="0" w:uiPriority="67" w:semiHidden="0" w:name="Medium Grid 1 Accent 1"/>
     <w:lsdException w:unhideWhenUsed="0" w:uiPriority="68" w:semiHidden="0" w:name="Medium Grid 2 Accent 1"/>
@@ -1882,6 +1885,7 @@
     <w:name w:val="List Paragraph"/>
     <w:basedOn w:val="1"/>
     <w:unhideWhenUsed/>
+    <w:qFormat/>
     <w:uiPriority w:val="99"/>
     <w:pPr>
       <w:ind w:firstLine="420" w:firstLineChars="200"/>

--- a/static/docxtemplate/monitor/doc51-2.docx
+++ b/static/docxtemplate/monitor/doc51-2.docx
@@ -1199,7 +1199,7 @@
         <w:ind w:right="223" w:rightChars="106"/>
         <w:jc w:val="right"/>
         <w:rPr>
-          <w:rFonts w:ascii="仿宋" w:hAnsi="仿宋" w:eastAsia="仿宋"/>
+          <w:rFonts w:ascii="仿宋_GB2312" w:eastAsia="仿宋_GB2312"/>
           <w:sz w:val="24"/>
         </w:rPr>
       </w:pPr>
@@ -1227,23 +1227,6 @@
       </w:r>
       <w:bookmarkStart w:id="1" w:name="_GoBack"/>
       <w:bookmarkEnd w:id="1"/>
-    </w:p>
-    <w:p>
-      <w:pPr>
-        <w:rPr>
-          <w:rFonts w:ascii="仿宋_GB2312" w:eastAsia="仿宋_GB2312"/>
-          <w:sz w:val="24"/>
-          <w:u w:val="single"/>
-        </w:rPr>
-      </w:pPr>
-    </w:p>
-    <w:p>
-      <w:pPr>
-        <w:rPr>
-          <w:rFonts w:ascii="仿宋_GB2312" w:eastAsia="仿宋_GB2312"/>
-          <w:sz w:val="24"/>
-        </w:rPr>
-      </w:pPr>
       <w:r>
         <w:rPr>
           <w:rStyle w:val="12"/>
